--- a/Appendix/2. Project Management/2.4 Supervisor Minutes/2.4 Individual_Supervisor_Minutes/Minutes_13_04_2015.docx
+++ b/Appendix/2. Project Management/2.4 Supervisor Minutes/2.4 Individual_Supervisor_Minutes/Minutes_13_04_2015.docx
@@ -31,8 +31,10 @@
         <w:rPr>
           <w:b/>
         </w:rPr>
-        <w:t>/03</w:t>
-      </w:r>
+        <w:t>/04</w:t>
+      </w:r>
+      <w:bookmarkStart w:id="0" w:name="_GoBack"/>
+      <w:bookmarkEnd w:id="0"/>
       <w:r>
         <w:rPr>
           <w:b/>
@@ -67,8 +69,6 @@
       <w:r>
         <w:t>we discussed the results of my evaluation as well as the technical detail needed for the user guide. I attached copies of my evaluation results and the stage my user guide had reached so far. We also discussed the progress of my dissertation which is now a complete first draft but does need cut down a bit. I asked Keith to give me feedback on the design chapter as it’s the chapter I feel that’s the weakest. I then discussed the demo. My aims for next week is to finish refactoring and commenting the final code and improving my dissertation draft.</w:t>
       </w:r>
-      <w:bookmarkStart w:id="0" w:name="_GoBack"/>
-      <w:bookmarkEnd w:id="0"/>
     </w:p>
     <w:p>
       <w:pPr>
@@ -805,7 +805,7 @@
 </file>
 
 <file path=customXml/itemProps1.xml><?xml version="1.0" encoding="utf-8"?>
-<ds:datastoreItem xmlns:ds="http://schemas.openxmlformats.org/officeDocument/2006/customXml" ds:itemID="{0C2962DA-7080-46DB-8531-F651C8EED595}">
+<ds:datastoreItem xmlns:ds="http://schemas.openxmlformats.org/officeDocument/2006/customXml" ds:itemID="{FD4E4CAC-DC7B-48F0-B7E2-48DA00F76655}">
   <ds:schemaRefs>
     <ds:schemaRef ds:uri="http://schemas.openxmlformats.org/officeDocument/2006/bibliography"/>
   </ds:schemaRefs>
